--- a/Documentacion/4-.h y .cpp de archivos/Archivos .cpp.docx
+++ b/Documentacion/4-.h y .cpp de archivos/Archivos .cpp.docx
@@ -13,8 +13,6 @@
           <w:u w:val="single"/>
         </w:rPr>
       </w:pPr>
-      <w:bookmarkStart w:id="0" w:name="_GoBack"/>
-      <w:bookmarkEnd w:id="0"/>
       <w:r>
         <w:rPr>
           <w:rFonts w:cstheme="minorHAnsi"/>
@@ -15471,21 +15469,8 @@
           <w:lang w:val="en-US"/>
         </w:rPr>
       </w:pPr>
-      <w:r>
-        <w:rPr>
-          <w:rFonts w:cstheme="minorHAnsi"/>
-          <w:lang w:val="en-US"/>
-        </w:rPr>
-        <w:t xml:space="preserve">        SDL_ShowSimpleMessageBox(SDL_MESSAGEBOX_INFORMATION,"Perdiste", "Nos salimos del terreno", NULL);</w:t>
-      </w:r>
-    </w:p>
-    <w:p>
-      <w:pPr>
-        <w:rPr>
-          <w:rFonts w:cstheme="minorHAnsi"/>
-          <w:lang w:val="en-US"/>
-        </w:rPr>
-      </w:pPr>
+      <w:bookmarkStart w:id="0" w:name="_GoBack"/>
+      <w:bookmarkEnd w:id="0"/>
       <w:r>
         <w:rPr>
           <w:rFonts w:cstheme="minorHAnsi"/>
@@ -15971,7 +15956,6 @@
         <w:rPr>
           <w:rFonts w:cstheme="minorHAnsi"/>
         </w:rPr>
-        <w:lastRenderedPageBreak/>
         <w:t xml:space="preserve">    }</w:t>
       </w:r>
     </w:p>
@@ -16696,7 +16680,6 @@
           <w:rFonts w:cstheme="minorHAnsi"/>
           <w:lang w:val="en-US"/>
         </w:rPr>
-        <w:lastRenderedPageBreak/>
         <w:t xml:space="preserve">    }</w:t>
       </w:r>
     </w:p>
@@ -28494,6 +28477,7 @@
         <w:docPartUnique/>
       </w:docPartObj>
     </w:sdtPr>
+    <w:sdtEndPr/>
     <w:sdtContent>
       <w:p>
         <w:pPr>
@@ -28513,7 +28497,7 @@
           <w:rPr>
             <w:noProof/>
           </w:rPr>
-          <w:t>1</w:t>
+          <w:t>26</w:t>
         </w:r>
         <w:r>
           <w:fldChar w:fldCharType="end"/>
@@ -29409,7 +29393,7 @@
 </file>
 
 <file path=customXml/itemProps1.xml><?xml version="1.0" encoding="utf-8"?>
-<ds:datastoreItem xmlns:ds="http://schemas.openxmlformats.org/officeDocument/2006/customXml" ds:itemID="{96FAC1D7-3622-4E26-8FF1-AB7D9D42BFC5}">
+<ds:datastoreItem xmlns:ds="http://schemas.openxmlformats.org/officeDocument/2006/customXml" ds:itemID="{B40C892C-180F-483D-AC7F-1F6F07F75753}">
   <ds:schemaRefs>
     <ds:schemaRef ds:uri="http://schemas.openxmlformats.org/officeDocument/2006/bibliography"/>
   </ds:schemaRefs>
